--- a/_misc/Portfolio Website Verbage.docx
+++ b/_misc/Portfolio Website Verbage.docx
@@ -329,7 +329,7 @@
         <w:t>clicks</w:t>
       </w:r>
       <w:r>
-        <w:t xml:space="preserve"> of the mouse…</w:t>
+        <w:t xml:space="preserve"> of the mouse.</w:t>
       </w:r>
     </w:p>
     <w:p>
@@ -480,12 +480,7 @@
         <w:t>After</w:t>
       </w:r>
       <w:r>
-        <w:t xml:space="preserve"> great deliberation I decided t</w:t>
-      </w:r>
-      <w:bookmarkStart w:id="0" w:name="_GoBack"/>
-      <w:bookmarkEnd w:id="0"/>
-      <w:r>
-        <w:t xml:space="preserve">hat the most practical solution would be to utilize a macro enabled work book </w:t>
+        <w:t xml:space="preserve"> great deliberation I decided that the most practical solution would be to utilize a macro enabled work book </w:t>
       </w:r>
       <w:r>
         <w:t xml:space="preserve">in </w:t>
@@ -526,6 +521,7 @@
       </w:r>
     </w:p>
     <w:p>
+      <w:bookmarkStart w:id="0" w:name="_GoBack"/>
       <w:r>
         <w:t xml:space="preserve">I learned that simplicity is not always a bad thing, sometimes the most elegant solutions are the simple ones. </w:t>
       </w:r>
@@ -554,6 +550,7 @@
         <w:t>and then refine form there.</w:t>
       </w:r>
     </w:p>
+    <w:bookmarkEnd w:id="0"/>
     <w:p/>
     <w:p/>
     <w:sectPr>
